--- a/vue 笔记.docx
+++ b/vue 笔记.docx
@@ -1819,17 +1819,17 @@
       <w:pPr>
         <w:spacing w:line="360" w:lineRule="auto"/>
         <w:rPr>
-          <w:rFonts w:ascii="Arial" w:eastAsia="宋体" w:hAnsi="Arial" w:cs="Arial" w:hint="eastAsia"/>
-          <w:sz w:val="24"/>
-          <w:szCs w:val="24"/>
-        </w:rPr>
-      </w:pPr>
-      <w:r>
-        <w:rPr>
           <w:rFonts w:ascii="Arial" w:eastAsia="宋体" w:hAnsi="Arial" w:cs="Arial"/>
           <w:sz w:val="24"/>
           <w:szCs w:val="24"/>
         </w:rPr>
+      </w:pPr>
+      <w:r>
+        <w:rPr>
+          <w:rFonts w:ascii="Arial" w:eastAsia="宋体" w:hAnsi="Arial" w:cs="Arial"/>
+          <w:sz w:val="24"/>
+          <w:szCs w:val="24"/>
+        </w:rPr>
         <w:t>如果数据生成的慢</w:t>
       </w:r>
       <w:r>
@@ -1901,50 +1901,76 @@
       <w:pPr>
         <w:spacing w:line="360" w:lineRule="auto"/>
         <w:rPr>
+          <w:rFonts w:ascii="Arial" w:eastAsia="宋体" w:hAnsi="Arial" w:cs="Arial" w:hint="eastAsia"/>
+          <w:sz w:val="24"/>
+          <w:szCs w:val="24"/>
+        </w:rPr>
+      </w:pPr>
+      <w:r>
+        <w:rPr>
           <w:rFonts w:ascii="Arial" w:eastAsia="宋体" w:hAnsi="Arial" w:cs="Arial"/>
           <w:sz w:val="24"/>
           <w:szCs w:val="24"/>
         </w:rPr>
-      </w:pPr>
-      <w:r>
+        <w:t>V</w:t>
+      </w:r>
+      <w:r>
+        <w:rPr>
+          <w:rFonts w:ascii="Arial" w:eastAsia="宋体" w:hAnsi="Arial" w:cs="Arial" w:hint="eastAsia"/>
+          <w:sz w:val="24"/>
+          <w:szCs w:val="24"/>
+        </w:rPr>
+        <w:t>ue</w:t>
+      </w:r>
+      <w:r>
+        <w:rPr>
+          <w:rFonts w:ascii="Arial" w:eastAsia="宋体" w:hAnsi="Arial" w:cs="Arial" w:hint="eastAsia"/>
+          <w:sz w:val="24"/>
+          <w:szCs w:val="24"/>
+        </w:rPr>
+        <w:t>里面计时器</w:t>
+      </w:r>
+      <w:r>
+        <w:rPr>
+          <w:rFonts w:ascii="Arial" w:eastAsia="宋体" w:hAnsi="Arial" w:cs="Arial" w:hint="eastAsia"/>
+          <w:sz w:val="24"/>
+          <w:szCs w:val="24"/>
+        </w:rPr>
+        <w:t xml:space="preserve"> </w:t>
+      </w:r>
+      <w:r>
+        <w:rPr>
+          <w:rFonts w:ascii="Arial" w:eastAsia="宋体" w:hAnsi="Arial" w:cs="Arial" w:hint="eastAsia"/>
+          <w:sz w:val="24"/>
+          <w:szCs w:val="24"/>
+        </w:rPr>
+        <w:t>使用箭头函数</w:t>
+      </w:r>
+    </w:p>
+    <w:p>
+      <w:pPr>
+        <w:spacing w:line="360" w:lineRule="auto"/>
         <w:rPr>
           <w:rFonts w:ascii="Arial" w:eastAsia="宋体" w:hAnsi="Arial" w:cs="Arial"/>
           <w:sz w:val="24"/>
           <w:szCs w:val="24"/>
         </w:rPr>
-        <w:t>V</w:t>
-      </w:r>
-      <w:r>
-        <w:rPr>
-          <w:rFonts w:ascii="Arial" w:eastAsia="宋体" w:hAnsi="Arial" w:cs="Arial" w:hint="eastAsia"/>
-          <w:sz w:val="24"/>
-          <w:szCs w:val="24"/>
-        </w:rPr>
-        <w:t>ue</w:t>
-      </w:r>
-      <w:r>
-        <w:rPr>
-          <w:rFonts w:ascii="Arial" w:eastAsia="宋体" w:hAnsi="Arial" w:cs="Arial" w:hint="eastAsia"/>
-          <w:sz w:val="24"/>
-          <w:szCs w:val="24"/>
-        </w:rPr>
-        <w:t>里面计时器</w:t>
-      </w:r>
-      <w:r>
-        <w:rPr>
-          <w:rFonts w:ascii="Arial" w:eastAsia="宋体" w:hAnsi="Arial" w:cs="Arial" w:hint="eastAsia"/>
-          <w:sz w:val="24"/>
-          <w:szCs w:val="24"/>
-        </w:rPr>
-        <w:t xml:space="preserve"> </w:t>
-      </w:r>
-      <w:r>
-        <w:rPr>
-          <w:rFonts w:ascii="Arial" w:eastAsia="宋体" w:hAnsi="Arial" w:cs="Arial" w:hint="eastAsia"/>
-          <w:sz w:val="24"/>
-          <w:szCs w:val="24"/>
-        </w:rPr>
-        <w:t>使用箭头函数</w:t>
+      </w:pPr>
+      <w:r>
+        <w:rPr>
+          <w:rFonts w:ascii="Arial" w:eastAsia="宋体" w:hAnsi="Arial" w:cs="Arial" w:hint="eastAsia"/>
+          <w:sz w:val="24"/>
+          <w:szCs w:val="24"/>
+        </w:rPr>
+        <w:t>增加一些内容测试</w:t>
+      </w:r>
+      <w:r>
+        <w:rPr>
+          <w:rFonts w:ascii="Arial" w:eastAsia="宋体" w:hAnsi="Arial" w:cs="Arial" w:hint="eastAsia"/>
+          <w:sz w:val="24"/>
+          <w:szCs w:val="24"/>
+        </w:rPr>
+        <w:t>试试</w:t>
       </w:r>
     </w:p>
     <w:p>
